--- a/GA_Code/Readme.docx
+++ b/GA_Code/Readme.docx
@@ -1,6 +1,6 @@
 
 <file path=word/document.xml><?xml version="1.0" encoding="utf-8"?>
-<w:document xmlns:wpc="http://schemas.microsoft.com/office/word/2010/wordprocessingCanvas" xmlns:mc="http://schemas.openxmlformats.org/markup-compatibility/2006" xmlns:o="urn:schemas-microsoft-com:office:office" xmlns:r="http://schemas.openxmlformats.org/officeDocument/2006/relationships" xmlns:m="http://schemas.openxmlformats.org/officeDocument/2006/math" xmlns:v="urn:schemas-microsoft-com:vml" xmlns:wp14="http://schemas.microsoft.com/office/word/2010/wordprocessingDrawing" xmlns:wp="http://schemas.openxmlformats.org/drawingml/2006/wordprocessingDrawing" xmlns:w10="urn:schemas-microsoft-com:office:word" xmlns:w="http://schemas.openxmlformats.org/wordprocessingml/2006/main" xmlns:w14="http://schemas.microsoft.com/office/word/2010/wordml" xmlns:w15="http://schemas.microsoft.com/office/word/2012/wordml" xmlns:wpg="http://schemas.microsoft.com/office/word/2010/wordprocessingGroup" xmlns:wpi="http://schemas.microsoft.com/office/word/2010/wordprocessingInk" xmlns:wne="http://schemas.microsoft.com/office/word/2006/wordml" xmlns:wps="http://schemas.microsoft.com/office/word/2010/wordprocessingShape" mc:Ignorable="w14 w15 wp14">
+<w:document xmlns:wpc="http://schemas.microsoft.com/office/word/2010/wordprocessingCanvas" xmlns:cx="http://schemas.microsoft.com/office/drawing/2014/chartex" xmlns:cx1="http://schemas.microsoft.com/office/drawing/2015/9/8/chartex" xmlns:cx2="http://schemas.microsoft.com/office/drawing/2015/10/21/chartex" xmlns:cx3="http://schemas.microsoft.com/office/drawing/2016/5/9/chartex" xmlns:cx4="http://schemas.microsoft.com/office/drawing/2016/5/10/chartex" xmlns:cx5="http://schemas.microsoft.com/office/drawing/2016/5/11/chartex" xmlns:cx6="http://schemas.microsoft.com/office/drawing/2016/5/12/chartex" xmlns:cx7="http://schemas.microsoft.com/office/drawing/2016/5/13/chartex" xmlns:cx8="http://schemas.microsoft.com/office/drawing/2016/5/14/chartex" xmlns:mc="http://schemas.openxmlformats.org/markup-compatibility/2006" xmlns:aink="http://schemas.microsoft.com/office/drawing/2016/ink" xmlns:am3d="http://schemas.microsoft.com/office/drawing/2017/model3d" xmlns:o="urn:schemas-microsoft-com:office:office" xmlns:r="http://schemas.openxmlformats.org/officeDocument/2006/relationships" xmlns:m="http://schemas.openxmlformats.org/officeDocument/2006/math" xmlns:v="urn:schemas-microsoft-com:vml" xmlns:wp14="http://schemas.microsoft.com/office/word/2010/wordprocessingDrawing" xmlns:wp="http://schemas.openxmlformats.org/drawingml/2006/wordprocessingDrawing" xmlns:w10="urn:schemas-microsoft-com:office:word" xmlns:w="http://schemas.openxmlformats.org/wordprocessingml/2006/main" xmlns:w14="http://schemas.microsoft.com/office/word/2010/wordml" xmlns:w15="http://schemas.microsoft.com/office/word/2012/wordml" xmlns:w16cid="http://schemas.microsoft.com/office/word/2016/wordml/cid" xmlns:w16se="http://schemas.microsoft.com/office/word/2015/wordml/symex" xmlns:wpg="http://schemas.microsoft.com/office/word/2010/wordprocessingGroup" xmlns:wpi="http://schemas.microsoft.com/office/word/2010/wordprocessingInk" xmlns:wne="http://schemas.microsoft.com/office/word/2006/wordml" xmlns:wps="http://schemas.microsoft.com/office/word/2010/wordprocessingShape" mc:Ignorable="w14 w15 w16se w16cid wp14">
   <w:body>
     <w:p>
       <w:pPr>
@@ -23,13 +23,7 @@
       </w:r>
       <w:proofErr w:type="spellEnd"/>
       <w:r>
-        <w:t xml:space="preserve"> script</w:t>
-      </w:r>
-      <w:r>
-        <w:t xml:space="preserve"> </w:t>
-      </w:r>
-      <w:r>
-        <w:t>o</w:t>
+        <w:t xml:space="preserve"> script o</w:t>
       </w:r>
       <w:r>
         <w:t>perates a Genetic Algorithm (GA) that evaluates the mathematical problem:</w:t>
@@ -292,6 +286,8 @@
           </m:r>
         </m:oMath>
       </m:oMathPara>
+      <w:bookmarkStart w:id="0" w:name="_GoBack"/>
+      <w:bookmarkEnd w:id="0"/>
     </w:p>
     <w:p>
       <m:oMathPara>
@@ -358,13 +354,7 @@
             <w:rPr>
               <w:rFonts w:ascii="Cambria Math" w:hAnsi="Cambria Math"/>
             </w:rPr>
-            <m:t>≤</m:t>
-          </m:r>
-          <m:r>
-            <w:rPr>
-              <w:rFonts w:ascii="Cambria Math" w:hAnsi="Cambria Math"/>
-            </w:rPr>
-            <m:t>30</m:t>
+            <m:t>≤30</m:t>
           </m:r>
         </m:oMath>
       </m:oMathPara>
@@ -396,7 +386,7 @@
       </w:tblPr>
       <w:tblGrid>
         <w:gridCol w:w="2227"/>
-        <w:gridCol w:w="6799"/>
+        <w:gridCol w:w="8239"/>
       </w:tblGrid>
       <w:tr>
         <w:tc>
@@ -495,21 +485,7 @@
               <w:rPr>
                 <w:rFonts w:eastAsiaTheme="minorEastAsia"/>
               </w:rPr>
-              <w:t>utputs a “</w:t>
-            </w:r>
-            <w:proofErr w:type="spellStart"/>
-            <w:r>
-              <w:rPr>
-                <w:rFonts w:eastAsiaTheme="minorEastAsia"/>
-              </w:rPr>
-              <w:t>struct</w:t>
-            </w:r>
-            <w:proofErr w:type="spellEnd"/>
-            <w:r>
-              <w:rPr>
-                <w:rFonts w:eastAsiaTheme="minorEastAsia"/>
-              </w:rPr>
-              <w:t>” object with the GA parameters (including population size, mutation and crossover parameters among others).</w:t>
+              <w:t>utputs a “struct” object with the GA parameters (including population size, mutation and crossover parameters among others).</w:t>
             </w:r>
           </w:p>
         </w:tc>
@@ -815,8 +791,8 @@
         <w:tblLook w:val="04A0" w:firstRow="1" w:lastRow="0" w:firstColumn="1" w:lastColumn="0" w:noHBand="0" w:noVBand="1"/>
       </w:tblPr>
       <w:tblGrid>
-        <w:gridCol w:w="1252"/>
-        <w:gridCol w:w="7774"/>
+        <w:gridCol w:w="1317"/>
+        <w:gridCol w:w="9149"/>
       </w:tblGrid>
       <w:tr>
         <w:tc>
@@ -1023,87 +999,74 @@
                 <w:i/>
               </w:rPr>
             </w:pPr>
+            <w:r>
+              <w:rPr>
+                <w:rFonts w:eastAsiaTheme="minorEastAsia"/>
+                <w:i/>
+              </w:rPr>
+              <w:t>Struct</w:t>
+            </w:r>
+          </w:p>
+        </w:tc>
+        <w:tc>
+          <w:tcPr>
+            <w:tcW w:w="0" w:type="auto"/>
+          </w:tcPr>
+          <w:p>
+            <w:pPr>
+              <w:rPr>
+                <w:rFonts w:eastAsiaTheme="minorEastAsia"/>
+              </w:rPr>
+            </w:pPr>
+            <w:r>
+              <w:rPr>
+                <w:rFonts w:eastAsiaTheme="minorEastAsia"/>
+              </w:rPr>
+              <w:t xml:space="preserve">Allows the assignment of multiple variables to a single data structure. This is particularly useful to group variables of similar nature and pass multiple variables in a single input. </w:t>
+            </w:r>
+            <w:r>
+              <w:rPr>
+                <w:rFonts w:eastAsiaTheme="minorEastAsia"/>
+                <w:i/>
+              </w:rPr>
+              <w:t>Structs</w:t>
+            </w:r>
+            <w:r>
+              <w:rPr>
+                <w:rFonts w:eastAsiaTheme="minorEastAsia"/>
+              </w:rPr>
+              <w:t xml:space="preserve"> are introduced by using a period “.”. </w:t>
+            </w:r>
+          </w:p>
+          <w:p>
+            <w:r>
+              <w:rPr>
+                <w:rFonts w:eastAsiaTheme="minorEastAsia"/>
+              </w:rPr>
+              <w:t xml:space="preserve">Example: </w:t>
+            </w:r>
             <w:proofErr w:type="spellStart"/>
             <w:r>
               <w:rPr>
                 <w:rFonts w:eastAsiaTheme="minorEastAsia"/>
                 <w:i/>
               </w:rPr>
-              <w:t>Struct</w:t>
+              <w:t>structname</w:t>
+            </w:r>
+            <w:r>
+              <w:rPr>
+                <w:rFonts w:eastAsiaTheme="minorEastAsia"/>
+              </w:rPr>
+              <w:t>.</w:t>
+            </w:r>
+            <w:r>
+              <w:rPr>
+                <w:rFonts w:eastAsiaTheme="minorEastAsia"/>
+                <w:i/>
+              </w:rPr>
+              <w:t>variable</w:t>
             </w:r>
             <w:proofErr w:type="spellEnd"/>
-          </w:p>
-        </w:tc>
-        <w:tc>
-          <w:tcPr>
-            <w:tcW w:w="0" w:type="auto"/>
-          </w:tcPr>
-          <w:p>
-            <w:pPr>
-              <w:rPr>
-                <w:rFonts w:eastAsiaTheme="minorEastAsia"/>
-              </w:rPr>
-            </w:pPr>
-            <w:r>
-              <w:rPr>
-                <w:rFonts w:eastAsiaTheme="minorEastAsia"/>
-              </w:rPr>
-              <w:t xml:space="preserve">Allows the assignment of multiple variables to a single data structure. This is particularly useful to group variables of similar nature and pass multiple variables in a single input. </w:t>
-            </w:r>
-            <w:proofErr w:type="spellStart"/>
-            <w:r>
-              <w:rPr>
-                <w:rFonts w:eastAsiaTheme="minorEastAsia"/>
-                <w:i/>
-              </w:rPr>
-              <w:t>Structs</w:t>
-            </w:r>
-            <w:proofErr w:type="spellEnd"/>
-            <w:r>
-              <w:rPr>
-                <w:rFonts w:eastAsiaTheme="minorEastAsia"/>
-              </w:rPr>
-              <w:t xml:space="preserve"> are introduc</w:t>
-            </w:r>
-            <w:bookmarkStart w:id="0" w:name="_GoBack"/>
-            <w:bookmarkEnd w:id="0"/>
-            <w:r>
-              <w:rPr>
-                <w:rFonts w:eastAsiaTheme="minorEastAsia"/>
-              </w:rPr>
-              <w:t xml:space="preserve">ed by using a period “.”. </w:t>
-            </w:r>
-          </w:p>
-          <w:p>
-            <w:r>
-              <w:rPr>
-                <w:rFonts w:eastAsiaTheme="minorEastAsia"/>
-              </w:rPr>
-              <w:lastRenderedPageBreak/>
-              <w:t xml:space="preserve">Example: </w:t>
-            </w:r>
-            <w:proofErr w:type="spellStart"/>
-            <w:r>
-              <w:rPr>
-                <w:rFonts w:eastAsiaTheme="minorEastAsia"/>
-                <w:i/>
-              </w:rPr>
-              <w:t>structname</w:t>
-            </w:r>
-            <w:r>
-              <w:rPr>
-                <w:rFonts w:eastAsiaTheme="minorEastAsia"/>
-              </w:rPr>
-              <w:t>.</w:t>
-            </w:r>
-            <w:r>
-              <w:rPr>
-                <w:rFonts w:eastAsiaTheme="minorEastAsia"/>
-                <w:i/>
-              </w:rPr>
-              <w:t>variable</w:t>
-            </w:r>
-            <w:proofErr w:type="spellEnd"/>
             <w:r>
               <w:rPr>
                 <w:rFonts w:eastAsiaTheme="minorEastAsia"/>
@@ -1117,7 +1080,6 @@
               </w:rPr>
               <w:t xml:space="preserve"> will create the </w:t>
             </w:r>
-            <w:proofErr w:type="spellStart"/>
             <w:r>
               <w:rPr>
                 <w:rFonts w:eastAsiaTheme="minorEastAsia"/>
@@ -1125,7 +1087,6 @@
               </w:rPr>
               <w:t>struct</w:t>
             </w:r>
-            <w:proofErr w:type="spellEnd"/>
             <w:r>
               <w:rPr>
                 <w:rFonts w:eastAsiaTheme="minorEastAsia"/>
@@ -1201,7 +1162,7 @@
     </w:p>
     <w:sectPr>
       <w:pgSz w:w="11906" w:h="16838"/>
-      <w:pgMar w:top="1440" w:right="1440" w:bottom="1440" w:left="1440" w:header="708" w:footer="708" w:gutter="0"/>
+      <w:pgMar w:top="720" w:right="720" w:bottom="720" w:left="720" w:header="708" w:footer="708" w:gutter="0"/>
       <w:cols w:space="708"/>
       <w:docGrid w:linePitch="360"/>
     </w:sectPr>
@@ -1210,7 +1171,7 @@
 </file>
 
 <file path=word/styles.xml><?xml version="1.0" encoding="utf-8"?>
-<w:styles xmlns:mc="http://schemas.openxmlformats.org/markup-compatibility/2006" xmlns:r="http://schemas.openxmlformats.org/officeDocument/2006/relationships" xmlns:w="http://schemas.openxmlformats.org/wordprocessingml/2006/main" xmlns:w14="http://schemas.microsoft.com/office/word/2010/wordml" xmlns:w15="http://schemas.microsoft.com/office/word/2012/wordml" mc:Ignorable="w14 w15">
+<w:styles xmlns:mc="http://schemas.openxmlformats.org/markup-compatibility/2006" xmlns:r="http://schemas.openxmlformats.org/officeDocument/2006/relationships" xmlns:w="http://schemas.openxmlformats.org/wordprocessingml/2006/main" xmlns:w14="http://schemas.microsoft.com/office/word/2010/wordml" xmlns:w15="http://schemas.microsoft.com/office/word/2012/wordml" xmlns:w16cid="http://schemas.microsoft.com/office/word/2016/wordml/cid" xmlns:w16se="http://schemas.microsoft.com/office/word/2015/wordml/symex" mc:Ignorable="w14 w15 w16se w16cid">
   <w:docDefaults>
     <w:rPrDefault>
       <w:rPr>
@@ -1226,7 +1187,7 @@
       </w:pPr>
     </w:pPrDefault>
   </w:docDefaults>
-  <w:latentStyles w:defLockedState="0" w:defUIPriority="99" w:defSemiHidden="0" w:defUnhideWhenUsed="0" w:defQFormat="0" w:count="371">
+  <w:latentStyles w:defLockedState="0" w:defUIPriority="99" w:defSemiHidden="0" w:defUnhideWhenUsed="0" w:defQFormat="0" w:count="375">
     <w:lsdException w:name="Normal" w:uiPriority="0" w:qFormat="1"/>
     <w:lsdException w:name="heading 1" w:uiPriority="9" w:qFormat="1"/>
     <w:lsdException w:name="heading 2" w:semiHidden="1" w:uiPriority="9" w:unhideWhenUsed="1" w:qFormat="1"/>
@@ -1332,7 +1293,6 @@
     <w:lsdException w:name="HTML Sample" w:semiHidden="1" w:unhideWhenUsed="1"/>
     <w:lsdException w:name="HTML Typewriter" w:semiHidden="1" w:unhideWhenUsed="1"/>
     <w:lsdException w:name="HTML Variable" w:semiHidden="1" w:unhideWhenUsed="1"/>
-    <w:lsdException w:name="Normal Table" w:semiHidden="1" w:unhideWhenUsed="1"/>
     <w:lsdException w:name="annotation subject" w:semiHidden="1" w:unhideWhenUsed="1"/>
     <w:lsdException w:name="No List" w:semiHidden="1" w:unhideWhenUsed="1"/>
     <w:lsdException w:name="Outline List 1" w:semiHidden="1" w:unhideWhenUsed="1"/>
@@ -1376,10 +1336,8 @@
     <w:lsdException w:name="Table Elegant" w:semiHidden="1" w:unhideWhenUsed="1"/>
     <w:lsdException w:name="Table Professional" w:semiHidden="1" w:unhideWhenUsed="1"/>
     <w:lsdException w:name="Table Subtle 1" w:semiHidden="1" w:unhideWhenUsed="1"/>
-    <w:lsdException w:name="Table Subtle 2" w:semiHidden="1" w:unhideWhenUsed="1"/>
     <w:lsdException w:name="Table Web 1" w:semiHidden="1" w:unhideWhenUsed="1"/>
     <w:lsdException w:name="Table Web 2" w:semiHidden="1" w:unhideWhenUsed="1"/>
-    <w:lsdException w:name="Table Web 3" w:semiHidden="1" w:unhideWhenUsed="1"/>
     <w:lsdException w:name="Balloon Text" w:semiHidden="1" w:unhideWhenUsed="1"/>
     <w:lsdException w:name="Table Grid" w:uiPriority="39"/>
     <w:lsdException w:name="Table Theme" w:semiHidden="1" w:unhideWhenUsed="1"/>
@@ -1598,6 +1556,10 @@
     <w:lsdException w:name="List Table 5 Dark Accent 6" w:uiPriority="50"/>
     <w:lsdException w:name="List Table 6 Colorful Accent 6" w:uiPriority="51"/>
     <w:lsdException w:name="List Table 7 Colorful Accent 6" w:uiPriority="52"/>
+    <w:lsdException w:name="Mention" w:semiHidden="1" w:unhideWhenUsed="1"/>
+    <w:lsdException w:name="Smart Hyperlink" w:semiHidden="1" w:unhideWhenUsed="1"/>
+    <w:lsdException w:name="Hashtag" w:semiHidden="1" w:unhideWhenUsed="1"/>
+    <w:lsdException w:name="Unresolved Mention" w:semiHidden="1" w:unhideWhenUsed="1"/>
   </w:latentStyles>
   <w:style w:type="paragraph" w:default="1" w:styleId="Normal">
     <w:name w:val="Normal"/>
@@ -1606,6 +1568,7 @@
   <w:style w:type="character" w:default="1" w:styleId="DefaultParagraphFont">
     <w:name w:val="Default Paragraph Font"/>
     <w:uiPriority w:val="1"/>
+    <w:semiHidden/>
     <w:unhideWhenUsed/>
   </w:style>
   <w:style w:type="table" w:default="1" w:styleId="TableNormal">
@@ -1954,4 +1917,16 @@
     </a:ext>
   </a:extLst>
 </a:theme>
+</file>
+
+<file path=customXml/item1.xml><?xml version="1.0" encoding="utf-8"?>
+<b:Sources xmlns:b="http://schemas.openxmlformats.org/officeDocument/2006/bibliography" xmlns="http://schemas.openxmlformats.org/officeDocument/2006/bibliography" SelectedStyle="\APASixthEditionOfficeOnline.xsl" StyleName="APA" Version="6"/>
+</file>
+
+<file path=customXml/itemProps1.xml><?xml version="1.0" encoding="utf-8"?>
+<ds:datastoreItem xmlns:ds="http://schemas.openxmlformats.org/officeDocument/2006/customXml" ds:itemID="{0C38A9D8-4253-486F-953B-ED7400356252}">
+  <ds:schemaRefs>
+    <ds:schemaRef ds:uri="http://schemas.openxmlformats.org/officeDocument/2006/bibliography"/>
+  </ds:schemaRefs>
+</ds:datastoreItem>
 </file>